--- a/Devops_project_showcase_Jenkins_k8s.docx
+++ b/Devops_project_showcase_Jenkins_k8s.docx
@@ -85,21 +85,8 @@
     </w:p>
     <w:p>
       <w:r>
-        <w:t xml:space="preserve">Designed and implemented a comprehensive CI/CD pipeline for automating deployment, </w:t>
-      </w:r>
-      <w:proofErr w:type="gramStart"/>
-      <w:r>
-        <w:t>scaling</w:t>
-      </w:r>
-      <w:proofErr w:type="gramEnd"/>
-      <w:r>
-        <w:t xml:space="preserve"> and operations of application containers across clusters of hosts for a microservices-based application. The project aimed to improve development efficiency, ensure code </w:t>
-      </w:r>
-      <w:proofErr w:type="gramStart"/>
-      <w:r>
-        <w:t>quality</w:t>
-      </w:r>
-      <w:proofErr w:type="gramEnd"/>
+        <w:t>Designed and implemented a comprehensive CI/CD pipeline for automating deployment, scaling and operations of application containers across clusters of hosts for a microservices-based application. The project aimed to improve development efficiency, ensure code quality</w:t>
+      </w:r>
       <w:r>
         <w:t xml:space="preserve"> </w:t>
       </w:r>
@@ -313,23 +300,15 @@
         <w:t>Cloud</w:t>
       </w:r>
       <w:r>
-        <w:t xml:space="preserve">                                           </w:t>
-      </w:r>
-      <w:proofErr w:type="gramStart"/>
-      <w:r>
-        <w:t xml:space="preserve">  </w:t>
-      </w:r>
-      <w:r>
-        <w:t>:</w:t>
-      </w:r>
-      <w:proofErr w:type="gramEnd"/>
+        <w:t xml:space="preserve">                                             </w:t>
+      </w:r>
+      <w:r>
+        <w:t xml:space="preserve">: </w:t>
+      </w:r>
       <w:r>
         <w:t xml:space="preserve"> </w:t>
       </w:r>
       <w:r>
-        <w:t xml:space="preserve"> </w:t>
-      </w:r>
-      <w:r>
         <w:t>AWS</w:t>
       </w:r>
     </w:p>
@@ -338,18 +317,10 @@
         <w:t>Version Control</w:t>
       </w:r>
       <w:r>
-        <w:t xml:space="preserve">                       </w:t>
-      </w:r>
-      <w:proofErr w:type="gramStart"/>
-      <w:r>
-        <w:t xml:space="preserve">  </w:t>
-      </w:r>
-      <w:r>
-        <w:t>:</w:t>
-      </w:r>
-      <w:proofErr w:type="gramEnd"/>
-      <w:r>
-        <w:t xml:space="preserve"> Git, GitHub</w:t>
+        <w:t xml:space="preserve">                         </w:t>
+      </w:r>
+      <w:r>
+        <w:t>: Git, GitHub</w:t>
       </w:r>
     </w:p>
     <w:p>
@@ -357,18 +328,10 @@
         <w:t>Continuous Integration</w:t>
       </w:r>
       <w:r>
-        <w:t xml:space="preserve">       </w:t>
-      </w:r>
-      <w:proofErr w:type="gramStart"/>
-      <w:r>
-        <w:t xml:space="preserve">  </w:t>
-      </w:r>
-      <w:r>
-        <w:t>:</w:t>
-      </w:r>
-      <w:proofErr w:type="gramEnd"/>
-      <w:r>
-        <w:t xml:space="preserve"> Jenkins</w:t>
+        <w:t xml:space="preserve">         </w:t>
+      </w:r>
+      <w:r>
+        <w:t>: Jenkins</w:t>
       </w:r>
     </w:p>
     <w:p>
@@ -378,11 +341,9 @@
       <w:r>
         <w:t xml:space="preserve">                    </w:t>
       </w:r>
-      <w:proofErr w:type="gramStart"/>
       <w:r>
         <w:t xml:space="preserve">  :</w:t>
       </w:r>
-      <w:proofErr w:type="gramEnd"/>
       <w:r>
         <w:t xml:space="preserve"> Docker, </w:t>
       </w:r>
@@ -399,11 +360,9 @@
       <w:r>
         <w:t xml:space="preserve">                          </w:t>
       </w:r>
-      <w:proofErr w:type="gramStart"/>
       <w:r>
         <w:t xml:space="preserve">  :</w:t>
       </w:r>
-      <w:proofErr w:type="gramEnd"/>
       <w:r>
         <w:t xml:space="preserve"> Kubernetes</w:t>
       </w:r>
@@ -417,27 +376,19 @@
         <w:t xml:space="preserve">                           </w:t>
       </w:r>
       <w:r>
+        <w:t xml:space="preserve">   </w:t>
+      </w:r>
+      <w:r>
+        <w:t>: Terraform</w:t>
+      </w:r>
+    </w:p>
+    <w:p>
+      <w:r>
+        <w:t>Configuration management</w:t>
+      </w:r>
+      <w:r>
         <w:t xml:space="preserve"> </w:t>
       </w:r>
-      <w:proofErr w:type="gramStart"/>
-      <w:r>
-        <w:t xml:space="preserve">  </w:t>
-      </w:r>
-      <w:r>
-        <w:t>:</w:t>
-      </w:r>
-      <w:proofErr w:type="gramEnd"/>
-      <w:r>
-        <w:t xml:space="preserve"> Terraform</w:t>
-      </w:r>
-    </w:p>
-    <w:p>
-      <w:r>
-        <w:t>Configuration management</w:t>
-      </w:r>
-      <w:r>
-        <w:t xml:space="preserve"> </w:t>
-      </w:r>
       <w:r>
         <w:t>: Ansible</w:t>
       </w:r>
@@ -447,18 +398,10 @@
         <w:t>Deployment</w:t>
       </w:r>
       <w:r>
-        <w:t xml:space="preserve">                               </w:t>
-      </w:r>
-      <w:proofErr w:type="gramStart"/>
-      <w:r>
-        <w:t xml:space="preserve">  </w:t>
-      </w:r>
-      <w:r>
-        <w:t>:</w:t>
-      </w:r>
-      <w:proofErr w:type="gramEnd"/>
-      <w:r>
-        <w:t xml:space="preserve"> Kubernetes Deployment YAMLs</w:t>
+        <w:t xml:space="preserve">                                 </w:t>
+      </w:r>
+      <w:r>
+        <w:t>: Kubernetes Deployment YAMLs</w:t>
       </w:r>
     </w:p>
     <w:p/>
@@ -584,15 +527,16 @@
         </w:numPr>
       </w:pPr>
       <w:r>
-        <w:t xml:space="preserve">Automated the infrastructure creation using terraform script to launch the EC2 </w:t>
-      </w:r>
-      <w:proofErr w:type="gramStart"/>
-      <w:r>
-        <w:t>instances</w:t>
-      </w:r>
-      <w:proofErr w:type="gramEnd"/>
-      <w:r>
-        <w:t xml:space="preserve"> </w:t>
+        <w:t>Implemented</w:t>
+      </w:r>
+      <w:r>
+        <w:t xml:space="preserve"> the infrastructure </w:t>
+      </w:r>
+      <w:r>
+        <w:t>provisioning</w:t>
+      </w:r>
+      <w:r>
+        <w:t xml:space="preserve"> using terraform script to launch the EC2 instances </w:t>
       </w:r>
     </w:p>
     <w:p>
@@ -604,7 +548,13 @@
         </w:numPr>
       </w:pPr>
       <w:r>
-        <w:t xml:space="preserve">Used ansible playbook to create the necessary </w:t>
+        <w:t>U</w:t>
+      </w:r>
+      <w:r>
+        <w:t>tilized</w:t>
+      </w:r>
+      <w:r>
+        <w:t xml:space="preserve"> ansible playbook to create the necessary </w:t>
       </w:r>
       <w:proofErr w:type="spellStart"/>
       <w:r>
@@ -644,13 +594,8 @@
         </w:numPr>
       </w:pPr>
       <w:r>
-        <w:t xml:space="preserve">Configured K8s master machine as a node in Jenkins dashboard to create a deployment with 2 </w:t>
-      </w:r>
-      <w:proofErr w:type="gramStart"/>
-      <w:r>
-        <w:t>replicas</w:t>
-      </w:r>
-      <w:proofErr w:type="gramEnd"/>
+        <w:t>Configured K8s master machine as a node in Jenkins dashboard to create a deployment with 2 replicas</w:t>
+      </w:r>
     </w:p>
     <w:p>
       <w:pPr>
@@ -681,15 +626,28 @@
         </w:numPr>
       </w:pPr>
       <w:r>
-        <w:t xml:space="preserve">Created a Jenkins pipeline script which will clone the Git repository, </w:t>
-      </w:r>
-      <w:proofErr w:type="gramStart"/>
-      <w:r>
-        <w:t>Build</w:t>
-      </w:r>
-      <w:proofErr w:type="gramEnd"/>
-      <w:r>
-        <w:t xml:space="preserve"> docker image from </w:t>
+        <w:t>Designed and configured</w:t>
+      </w:r>
+      <w:r>
+        <w:t xml:space="preserve"> Jenkins </w:t>
+      </w:r>
+      <w:r>
+        <w:t>job</w:t>
+      </w:r>
+      <w:r>
+        <w:t>s</w:t>
+      </w:r>
+      <w:r>
+        <w:t xml:space="preserve"> (</w:t>
+      </w:r>
+      <w:r>
+        <w:t>pipeline script</w:t>
+      </w:r>
+      <w:r>
+        <w:t>)</w:t>
+      </w:r>
+      <w:r>
+        <w:t xml:space="preserve"> which will clone the Git repository, Build docker image from </w:t>
       </w:r>
       <w:proofErr w:type="spellStart"/>
       <w:r>
@@ -725,13 +683,8 @@
         </w:numPr>
       </w:pPr>
       <w:r>
-        <w:t xml:space="preserve">Configured webhooks in GitHub and Jenkins to facilitate automated build and </w:t>
-      </w:r>
-      <w:proofErr w:type="gramStart"/>
-      <w:r>
-        <w:t>deployment</w:t>
-      </w:r>
-      <w:proofErr w:type="gramEnd"/>
+        <w:t>Configured webhooks in GitHub and Jenkins to facilitate automated build and deployment</w:t>
+      </w:r>
     </w:p>
     <w:p>
       <w:pPr>
@@ -742,13 +695,11 @@
         </w:numPr>
       </w:pPr>
       <w:r>
-        <w:t xml:space="preserve">Demonstrated automated deployment on the slave nodes with 2 </w:t>
-      </w:r>
-      <w:proofErr w:type="gramStart"/>
-      <w:r>
-        <w:t>replicas</w:t>
-      </w:r>
-      <w:proofErr w:type="gramEnd"/>
+        <w:t>Orchestrated Docker container</w:t>
+      </w:r>
+      <w:r>
+        <w:t xml:space="preserve"> on Kubernetes clusters, managing deployment and scaling of microservices</w:t>
+      </w:r>
     </w:p>
     <w:p/>
     <w:p>
@@ -921,8 +872,50 @@
     </w:p>
     <w:p>
       <w:r>
-        <w:t>[Link to GitHub repository containing CI/CD pipeline configuration and documentation]</w:t>
-      </w:r>
+        <w:t xml:space="preserve">[Link to GitHub repository containing CI/CD pipeline </w:t>
+      </w:r>
+      <w:r>
+        <w:t>files</w:t>
+      </w:r>
+      <w:r>
+        <w:t xml:space="preserve"> and documentation]</w:t>
+      </w:r>
+    </w:p>
+    <w:p>
+      <w:hyperlink r:id="rId7" w:history="1">
+        <w:proofErr w:type="spellStart"/>
+        <w:r>
+          <w:rPr>
+            <w:rStyle w:val="Hyperlink"/>
+          </w:rPr>
+          <w:t>Dhivyasamisha</w:t>
+        </w:r>
+        <w:proofErr w:type="spellEnd"/>
+        <w:r>
+          <w:rPr>
+            <w:rStyle w:val="Hyperlink"/>
+          </w:rPr>
+          <w:t>/website (github.com)</w:t>
+        </w:r>
+      </w:hyperlink>
+    </w:p>
+    <w:p>
+      <w:hyperlink r:id="rId8" w:history="1">
+        <w:proofErr w:type="spellStart"/>
+        <w:r>
+          <w:rPr>
+            <w:rStyle w:val="Hyperlink"/>
+          </w:rPr>
+          <w:t>dhivyanagarajan</w:t>
+        </w:r>
+        <w:proofErr w:type="spellEnd"/>
+        <w:r>
+          <w:rPr>
+            <w:rStyle w:val="Hyperlink"/>
+          </w:rPr>
+          <w:t>/project2 general | Docker Hub</w:t>
+        </w:r>
+      </w:hyperlink>
     </w:p>
     <w:sectPr>
       <w:pgSz w:w="12240" w:h="15840"/>
@@ -2320,6 +2313,18 @@
       <w:spacing w:val="5"/>
     </w:rPr>
   </w:style>
+  <w:style w:type="character" w:styleId="Hyperlink">
+    <w:name w:val="Hyperlink"/>
+    <w:basedOn w:val="DefaultParagraphFont"/>
+    <w:uiPriority w:val="99"/>
+    <w:semiHidden/>
+    <w:unhideWhenUsed/>
+    <w:rsid w:val="00C83493"/>
+    <w:rPr>
+      <w:color w:val="0000FF"/>
+      <w:u w:val="single"/>
+    </w:rPr>
+  </w:style>
 </w:styles>
 </file>
 
